--- a/CNN/CNN.docx
+++ b/CNN/CNN.docx
@@ -665,12 +665,8 @@
     <w:p>
       <w:pPr>
         <w:pStyle w:val="a4"/>
-        <w:numPr>
-          <w:ilvl w:val="0"/>
-          <w:numId w:val="1"/>
-        </w:numPr>
         <w:spacing w:line="360" w:lineRule="auto"/>
-        <w:ind w:firstLineChars="0"/>
+        <w:ind w:left="360" w:firstLineChars="0" w:firstLine="0"/>
         <w:rPr>
           <w:rFonts w:ascii="Times New Roman" w:hAnsi="Times New Roman" w:cs="Times New Roman" w:hint="eastAsia"/>
         </w:rPr>
